--- a/document/yl_community_ТЗ.docx
+++ b/document/yl_community_ТЗ.docx
@@ -16,12 +16,12 @@
       <w:bookmarkStart w:id="0" w:name="_Toc96458440"/>
       <w:bookmarkStart w:id="1" w:name="_Toc87212694"/>
       <w:bookmarkStart w:id="2" w:name="_Toc96381984"/>
-      <w:bookmarkStart w:id="3" w:name="_Toc93706795"/>
-      <w:bookmarkStart w:id="4" w:name="_Toc95774128"/>
-      <w:bookmarkStart w:id="5" w:name="_Toc94724420"/>
-      <w:bookmarkStart w:id="6" w:name="_Toc94724023"/>
-      <w:bookmarkStart w:id="7" w:name="_Toc96381611"/>
-      <w:bookmarkStart w:id="8" w:name="_Toc93707243"/>
+      <w:bookmarkStart w:id="3" w:name="_Toc96381611"/>
+      <w:bookmarkStart w:id="4" w:name="_Toc93706795"/>
+      <w:bookmarkStart w:id="5" w:name="_Toc95774128"/>
+      <w:bookmarkStart w:id="6" w:name="_Toc93707243"/>
+      <w:bookmarkStart w:id="7" w:name="_Toc94724420"/>
+      <w:bookmarkStart w:id="8" w:name="_Toc94724023"/>
       <w:r>
         <w:rPr>
           <w:b/>
@@ -754,8 +754,6 @@
         </w:rPr>
         <w:t>Сроки оказания услуг:</w:t>
       </w:r>
-      <w:bookmarkStart w:id="10" w:name="_GoBack"/>
-      <w:bookmarkEnd w:id="10"/>
     </w:p>
     <w:p>
       <w:pPr>
@@ -1504,6 +1502,79 @@
       </w:pPr>
       <w:r>
         <w:rPr>
+          <w:rFonts w:hint="default" w:eastAsiaTheme="majorEastAsia" w:cstheme="majorBidi"/>
+          <w:b w:val="0"/>
+          <w:bCs/>
+          <w:sz w:val="32"/>
+          <w:szCs w:val="32"/>
+          <w:lang w:val="ru-RU"/>
+        </w:rPr>
+        <w:t xml:space="preserve">Блок </w:t>
+      </w:r>
+      <w:r>
+        <w:rPr>
+          <w:rFonts w:hint="default" w:eastAsiaTheme="majorEastAsia" w:cstheme="majorBidi"/>
+          <w:b w:val="0"/>
+          <w:bCs/>
+          <w:sz w:val="32"/>
+          <w:szCs w:val="32"/>
+          <w:lang w:val="en-US"/>
+        </w:rPr>
+        <w:t>“</w:t>
+      </w:r>
+      <w:r>
+        <w:rPr>
+          <w:rFonts w:hint="default" w:eastAsiaTheme="majorEastAsia" w:cstheme="majorBidi"/>
+          <w:b w:val="0"/>
+          <w:bCs/>
+          <w:sz w:val="32"/>
+          <w:szCs w:val="32"/>
+          <w:lang w:val="ru-RU"/>
+        </w:rPr>
+        <w:t>Новости</w:t>
+      </w:r>
+      <w:r>
+        <w:rPr>
+          <w:rFonts w:hint="default" w:eastAsiaTheme="majorEastAsia" w:cstheme="majorBidi"/>
+          <w:b w:val="0"/>
+          <w:bCs/>
+          <w:sz w:val="32"/>
+          <w:szCs w:val="32"/>
+          <w:lang w:val="en-US"/>
+        </w:rPr>
+        <w:t>”</w:t>
+      </w:r>
+      <w:r>
+        <w:rPr>
+          <w:rFonts w:hint="default" w:eastAsiaTheme="majorEastAsia" w:cstheme="majorBidi"/>
+          <w:b w:val="0"/>
+          <w:bCs/>
+          <w:sz w:val="32"/>
+          <w:szCs w:val="32"/>
+          <w:lang w:val="ru-RU"/>
+        </w:rPr>
+        <w:t>. В нём будут разное количество блоков новостей о сайте и о ЯЛ</w:t>
+      </w:r>
+    </w:p>
+    <w:p>
+      <w:pPr>
+        <w:pStyle w:val="184"/>
+        <w:numPr>
+          <w:ilvl w:val="1"/>
+          <w:numId w:val="1"/>
+        </w:numPr>
+        <w:ind w:left="1440" w:leftChars="0" w:hanging="360" w:firstLineChars="0"/>
+        <w:jc w:val="left"/>
+        <w:rPr>
+          <w:rFonts w:eastAsiaTheme="majorEastAsia" w:cstheme="majorBidi"/>
+          <w:b w:val="0"/>
+          <w:bCs/>
+          <w:sz w:val="32"/>
+          <w:szCs w:val="32"/>
+        </w:rPr>
+      </w:pPr>
+      <w:r>
+        <w:rPr>
           <w:rFonts w:eastAsiaTheme="majorEastAsia" w:cstheme="majorBidi"/>
           <w:b w:val="0"/>
           <w:bCs/>
@@ -1511,7 +1582,7 @@
           <w:szCs w:val="32"/>
           <w:lang w:val="ru-RU"/>
         </w:rPr>
-        <w:t>Блок</w:t>
+        <w:t>Страница</w:t>
       </w:r>
       <w:r>
         <w:rPr>
@@ -1522,227 +1593,7 @@
           <w:szCs w:val="32"/>
           <w:lang w:val="ru-RU"/>
         </w:rPr>
-        <w:t xml:space="preserve"> </w:t>
-      </w:r>
-      <w:r>
-        <w:rPr>
-          <w:rFonts w:hint="default" w:eastAsiaTheme="majorEastAsia" w:cstheme="majorBidi"/>
-          <w:b w:val="0"/>
-          <w:bCs/>
-          <w:sz w:val="32"/>
-          <w:szCs w:val="32"/>
-          <w:lang w:val="en-US"/>
-        </w:rPr>
-        <w:t xml:space="preserve">headers. </w:t>
-      </w:r>
-      <w:r>
-        <w:rPr>
-          <w:rFonts w:hint="default" w:eastAsiaTheme="majorEastAsia" w:cstheme="majorBidi"/>
-          <w:b w:val="0"/>
-          <w:bCs/>
-          <w:sz w:val="32"/>
-          <w:szCs w:val="32"/>
-          <w:lang w:val="ru-RU"/>
-        </w:rPr>
-        <w:t>В ней будет расположены ссылки в виде кнопок на другие страницы сайта (</w:t>
-      </w:r>
-      <w:r>
-        <w:rPr>
-          <w:rFonts w:hint="default" w:eastAsiaTheme="majorEastAsia" w:cstheme="majorBidi"/>
-          <w:b w:val="0"/>
-          <w:bCs/>
-          <w:sz w:val="32"/>
-          <w:szCs w:val="32"/>
-          <w:lang w:val="en-US"/>
-        </w:rPr>
-        <w:t>“</w:t>
-      </w:r>
-      <w:r>
-        <w:rPr>
-          <w:rFonts w:hint="default" w:eastAsiaTheme="majorEastAsia" w:cstheme="majorBidi"/>
-          <w:b w:val="0"/>
-          <w:bCs/>
-          <w:sz w:val="32"/>
-          <w:szCs w:val="32"/>
-          <w:lang w:val="ru-RU"/>
-        </w:rPr>
-        <w:t>Главная</w:t>
-      </w:r>
-      <w:r>
-        <w:rPr>
-          <w:rFonts w:hint="default" w:eastAsiaTheme="majorEastAsia" w:cstheme="majorBidi"/>
-          <w:b w:val="0"/>
-          <w:bCs/>
-          <w:sz w:val="32"/>
-          <w:szCs w:val="32"/>
-          <w:lang w:val="en-US"/>
-        </w:rPr>
-        <w:t>”</w:t>
-      </w:r>
-      <w:r>
-        <w:rPr>
-          <w:rFonts w:hint="default" w:eastAsiaTheme="majorEastAsia" w:cstheme="majorBidi"/>
-          <w:b w:val="0"/>
-          <w:bCs/>
-          <w:sz w:val="32"/>
-          <w:szCs w:val="32"/>
-          <w:lang w:val="ru-RU"/>
-        </w:rPr>
-        <w:t xml:space="preserve">, </w:t>
-      </w:r>
-      <w:r>
-        <w:rPr>
-          <w:rFonts w:hint="default" w:eastAsiaTheme="majorEastAsia" w:cstheme="majorBidi"/>
-          <w:b w:val="0"/>
-          <w:bCs/>
-          <w:sz w:val="32"/>
-          <w:szCs w:val="32"/>
-          <w:lang w:val="en-US"/>
-        </w:rPr>
-        <w:t>“</w:t>
-      </w:r>
-      <w:r>
-        <w:rPr>
-          <w:rFonts w:hint="default" w:eastAsiaTheme="majorEastAsia" w:cstheme="majorBidi"/>
-          <w:b w:val="0"/>
-          <w:bCs/>
-          <w:sz w:val="32"/>
-          <w:szCs w:val="32"/>
-          <w:lang w:val="ru-RU"/>
-        </w:rPr>
-        <w:t>Авторизация</w:t>
-      </w:r>
-      <w:r>
-        <w:rPr>
-          <w:rFonts w:hint="default" w:eastAsiaTheme="majorEastAsia" w:cstheme="majorBidi"/>
-          <w:b w:val="0"/>
-          <w:bCs/>
-          <w:sz w:val="32"/>
-          <w:szCs w:val="32"/>
-          <w:lang w:val="en-US"/>
-        </w:rPr>
-        <w:t>”,”</w:t>
-      </w:r>
-      <w:r>
-        <w:rPr>
-          <w:rFonts w:hint="default" w:eastAsiaTheme="majorEastAsia" w:cstheme="majorBidi"/>
-          <w:b w:val="0"/>
-          <w:bCs/>
-          <w:sz w:val="32"/>
-          <w:szCs w:val="32"/>
-          <w:lang w:val="ru-RU"/>
-        </w:rPr>
-        <w:t>Рейтинги</w:t>
-      </w:r>
-      <w:r>
-        <w:rPr>
-          <w:rFonts w:hint="default" w:eastAsiaTheme="majorEastAsia" w:cstheme="majorBidi"/>
-          <w:b w:val="0"/>
-          <w:bCs/>
-          <w:sz w:val="32"/>
-          <w:szCs w:val="32"/>
-          <w:lang w:val="en-US"/>
-        </w:rPr>
-        <w:t>”</w:t>
-      </w:r>
-      <w:r>
-        <w:rPr>
-          <w:rFonts w:hint="default" w:eastAsiaTheme="majorEastAsia" w:cstheme="majorBidi"/>
-          <w:b w:val="0"/>
-          <w:bCs/>
-          <w:sz w:val="32"/>
-          <w:szCs w:val="32"/>
-          <w:lang w:val="ru-RU"/>
-        </w:rPr>
-        <w:t>,</w:t>
-      </w:r>
-      <w:r>
-        <w:rPr>
-          <w:rFonts w:hint="default" w:eastAsiaTheme="majorEastAsia" w:cstheme="majorBidi"/>
-          <w:b w:val="0"/>
-          <w:bCs/>
-          <w:sz w:val="32"/>
-          <w:szCs w:val="32"/>
-          <w:lang w:val="en-US"/>
-        </w:rPr>
-        <w:t>”</w:t>
-      </w:r>
-      <w:r>
-        <w:rPr>
-          <w:rFonts w:hint="default" w:eastAsiaTheme="majorEastAsia" w:cstheme="majorBidi"/>
-          <w:b w:val="0"/>
-          <w:bCs/>
-          <w:sz w:val="32"/>
-          <w:szCs w:val="32"/>
-          <w:lang w:val="ru-RU"/>
-        </w:rPr>
-        <w:t>Полезные ссылки</w:t>
-      </w:r>
-      <w:r>
-        <w:rPr>
-          <w:rFonts w:hint="default" w:eastAsiaTheme="majorEastAsia" w:cstheme="majorBidi"/>
-          <w:b w:val="0"/>
-          <w:bCs/>
-          <w:sz w:val="32"/>
-          <w:szCs w:val="32"/>
-          <w:lang w:val="en-US"/>
-        </w:rPr>
-        <w:t>”</w:t>
-      </w:r>
-      <w:r>
-        <w:rPr>
-          <w:rFonts w:hint="default" w:eastAsiaTheme="majorEastAsia" w:cstheme="majorBidi"/>
-          <w:b w:val="0"/>
-          <w:bCs/>
-          <w:sz w:val="32"/>
-          <w:szCs w:val="32"/>
-          <w:lang w:val="ru-RU"/>
-        </w:rPr>
-        <w:t xml:space="preserve">). После авторизации кнопка </w:t>
-      </w:r>
-      <w:r>
-        <w:rPr>
-          <w:rFonts w:hint="default" w:eastAsiaTheme="majorEastAsia" w:cstheme="majorBidi"/>
-          <w:b w:val="0"/>
-          <w:bCs/>
-          <w:sz w:val="32"/>
-          <w:szCs w:val="32"/>
-          <w:lang w:val="en-US"/>
-        </w:rPr>
-        <w:t>“</w:t>
-      </w:r>
-      <w:r>
-        <w:rPr>
-          <w:rFonts w:hint="default" w:eastAsiaTheme="majorEastAsia" w:cstheme="majorBidi"/>
-          <w:b w:val="0"/>
-          <w:bCs/>
-          <w:sz w:val="32"/>
-          <w:szCs w:val="32"/>
-          <w:lang w:val="ru-RU"/>
-        </w:rPr>
-        <w:t>Авторизация</w:t>
-      </w:r>
-      <w:r>
-        <w:rPr>
-          <w:rFonts w:hint="default" w:eastAsiaTheme="majorEastAsia" w:cstheme="majorBidi"/>
-          <w:b w:val="0"/>
-          <w:bCs/>
-          <w:sz w:val="32"/>
-          <w:szCs w:val="32"/>
-          <w:lang w:val="en-US"/>
-        </w:rPr>
-        <w:t>”</w:t>
-      </w:r>
-      <w:r>
-        <w:rPr>
-          <w:rFonts w:hint="default" w:eastAsiaTheme="majorEastAsia" w:cstheme="majorBidi"/>
-          <w:b w:val="0"/>
-          <w:bCs/>
-          <w:sz w:val="32"/>
-          <w:szCs w:val="32"/>
-          <w:lang w:val="ru-RU"/>
-        </w:rPr>
-        <w:t xml:space="preserve"> меняется на профиль участника, по этой кнопке пользователь переходит на страницу своего аккаунта</w:t>
+        <w:t xml:space="preserve"> аккаунта:</w:t>
       </w:r>
     </w:p>
     <w:p>
@@ -1764,6 +1615,17 @@
       </w:pPr>
       <w:r>
         <w:rPr>
+          <w:rFonts w:eastAsiaTheme="majorEastAsia" w:cstheme="majorBidi"/>
+          <w:b w:val="0"/>
+          <w:bCs/>
+          <w:sz w:val="32"/>
+          <w:szCs w:val="32"/>
+          <w:lang w:val="ru-RU"/>
+        </w:rPr>
+        <w:t>Блок</w:t>
+      </w:r>
+      <w:r>
+        <w:rPr>
           <w:rFonts w:hint="default" w:eastAsiaTheme="majorEastAsia" w:cstheme="majorBidi"/>
           <w:b w:val="0"/>
           <w:bCs/>
@@ -1771,7 +1633,167 @@
           <w:szCs w:val="32"/>
           <w:lang w:val="ru-RU"/>
         </w:rPr>
-        <w:t xml:space="preserve">Блок </w:t>
+        <w:t xml:space="preserve"> информации о пользователе:</w:t>
+      </w:r>
+      <w:r>
+        <w:rPr>
+          <w:rFonts w:hint="default" w:eastAsiaTheme="majorEastAsia" w:cstheme="majorBidi"/>
+          <w:b w:val="0"/>
+          <w:bCs/>
+          <w:sz w:val="32"/>
+          <w:szCs w:val="32"/>
+          <w:lang w:val="ru-RU"/>
+        </w:rPr>
+        <w:br w:type="textWrapping"/>
+      </w:r>
+      <w:r>
+        <w:rPr>
+          <w:rFonts w:hint="default" w:eastAsiaTheme="majorEastAsia" w:cstheme="majorBidi"/>
+          <w:b w:val="0"/>
+          <w:bCs/>
+          <w:sz w:val="32"/>
+          <w:szCs w:val="32"/>
+          <w:lang w:val="ru-RU"/>
+        </w:rPr>
+        <w:t>Каждый пункт информации о себе пользователь сможет изменять</w:t>
+      </w:r>
+    </w:p>
+    <w:p>
+      <w:pPr>
+        <w:pStyle w:val="184"/>
+        <w:numPr>
+          <w:ilvl w:val="3"/>
+          <w:numId w:val="1"/>
+        </w:numPr>
+        <w:ind w:left="2880" w:leftChars="0" w:hanging="360" w:firstLineChars="0"/>
+        <w:jc w:val="left"/>
+        <w:rPr>
+          <w:rFonts w:eastAsiaTheme="majorEastAsia" w:cstheme="majorBidi"/>
+          <w:b w:val="0"/>
+          <w:bCs/>
+          <w:sz w:val="32"/>
+          <w:szCs w:val="32"/>
+        </w:rPr>
+      </w:pPr>
+      <w:r>
+        <w:rPr>
+          <w:rFonts w:eastAsiaTheme="majorEastAsia" w:cstheme="majorBidi"/>
+          <w:b w:val="0"/>
+          <w:bCs/>
+          <w:sz w:val="32"/>
+          <w:szCs w:val="32"/>
+          <w:lang w:val="ru-RU"/>
+        </w:rPr>
+        <w:t>Фотография</w:t>
+      </w:r>
+      <w:r>
+        <w:rPr>
+          <w:rFonts w:hint="default" w:eastAsiaTheme="majorEastAsia" w:cstheme="majorBidi"/>
+          <w:b w:val="0"/>
+          <w:bCs/>
+          <w:sz w:val="32"/>
+          <w:szCs w:val="32"/>
+          <w:lang w:val="ru-RU"/>
+        </w:rPr>
+        <w:t xml:space="preserve"> профиля (можно сгенерировать из возможных вариантов, а можно добавить своё фото)</w:t>
+      </w:r>
+    </w:p>
+    <w:p>
+      <w:pPr>
+        <w:pStyle w:val="184"/>
+        <w:numPr>
+          <w:ilvl w:val="3"/>
+          <w:numId w:val="1"/>
+        </w:numPr>
+        <w:ind w:left="2880" w:leftChars="0" w:hanging="360" w:firstLineChars="0"/>
+        <w:jc w:val="left"/>
+        <w:rPr>
+          <w:rFonts w:eastAsiaTheme="majorEastAsia" w:cstheme="majorBidi"/>
+          <w:b w:val="0"/>
+          <w:bCs/>
+          <w:sz w:val="32"/>
+          <w:szCs w:val="32"/>
+        </w:rPr>
+      </w:pPr>
+      <w:r>
+        <w:rPr>
+          <w:rFonts w:eastAsiaTheme="majorEastAsia" w:cstheme="majorBidi"/>
+          <w:b w:val="0"/>
+          <w:bCs/>
+          <w:sz w:val="32"/>
+          <w:szCs w:val="32"/>
+          <w:lang w:val="ru-RU"/>
+        </w:rPr>
+        <w:t>Имя</w:t>
+      </w:r>
+      <w:r>
+        <w:rPr>
+          <w:rFonts w:hint="default" w:eastAsiaTheme="majorEastAsia" w:cstheme="majorBidi"/>
+          <w:b w:val="0"/>
+          <w:bCs/>
+          <w:sz w:val="32"/>
+          <w:szCs w:val="32"/>
+          <w:lang w:val="ru-RU"/>
+        </w:rPr>
+        <w:t>, Фамилия</w:t>
+      </w:r>
+    </w:p>
+    <w:p>
+      <w:pPr>
+        <w:pStyle w:val="184"/>
+        <w:numPr>
+          <w:ilvl w:val="3"/>
+          <w:numId w:val="1"/>
+        </w:numPr>
+        <w:ind w:left="2880" w:leftChars="0" w:hanging="360" w:firstLineChars="0"/>
+        <w:jc w:val="left"/>
+        <w:rPr>
+          <w:rFonts w:eastAsiaTheme="majorEastAsia" w:cstheme="majorBidi"/>
+          <w:b w:val="0"/>
+          <w:bCs/>
+          <w:sz w:val="32"/>
+          <w:szCs w:val="32"/>
+        </w:rPr>
+      </w:pPr>
+      <w:r>
+        <w:rPr>
+          <w:rFonts w:hint="default" w:eastAsiaTheme="majorEastAsia" w:cstheme="majorBidi"/>
+          <w:b w:val="0"/>
+          <w:bCs/>
+          <w:sz w:val="32"/>
+          <w:szCs w:val="32"/>
+          <w:lang w:val="ru-RU"/>
+        </w:rPr>
+        <w:t>Почта</w:t>
+      </w:r>
+    </w:p>
+    <w:p>
+      <w:pPr>
+        <w:pStyle w:val="184"/>
+        <w:numPr>
+          <w:ilvl w:val="3"/>
+          <w:numId w:val="1"/>
+        </w:numPr>
+        <w:ind w:left="2880" w:leftChars="0" w:hanging="360" w:firstLineChars="0"/>
+        <w:jc w:val="left"/>
+        <w:rPr>
+          <w:rFonts w:eastAsiaTheme="majorEastAsia" w:cstheme="majorBidi"/>
+          <w:b w:val="0"/>
+          <w:bCs/>
+          <w:sz w:val="32"/>
+          <w:szCs w:val="32"/>
+        </w:rPr>
+      </w:pPr>
+      <w:r>
+        <w:rPr>
+          <w:rFonts w:hint="default" w:eastAsiaTheme="majorEastAsia" w:cstheme="majorBidi"/>
+          <w:b w:val="0"/>
+          <w:bCs/>
+          <w:sz w:val="32"/>
+          <w:szCs w:val="32"/>
+          <w:lang w:val="ru-RU"/>
+        </w:rPr>
+        <w:t>Данные других аккаунтов (ссылка на аккаунт телеграмма, других социальных сетей, других сайтов</w:t>
       </w:r>
       <w:r>
         <w:rPr>
@@ -1782,7 +1804,7 @@
           <w:szCs w:val="32"/>
           <w:lang w:val="en-US"/>
         </w:rPr>
-        <w:t>“</w:t>
+        <w:t xml:space="preserve">, </w:t>
       </w:r>
       <w:r>
         <w:rPr>
@@ -1793,7 +1815,178 @@
           <w:szCs w:val="32"/>
           <w:lang w:val="ru-RU"/>
         </w:rPr>
-        <w:t>Новости</w:t>
+        <w:t>ссылки на другие аккаунты можно добавить сколько угодно)</w:t>
+      </w:r>
+    </w:p>
+    <w:p>
+      <w:pPr>
+        <w:pStyle w:val="184"/>
+        <w:numPr>
+          <w:ilvl w:val="3"/>
+          <w:numId w:val="1"/>
+        </w:numPr>
+        <w:ind w:left="2880" w:leftChars="0" w:hanging="360" w:firstLineChars="0"/>
+        <w:jc w:val="left"/>
+        <w:rPr>
+          <w:rFonts w:eastAsiaTheme="majorEastAsia" w:cstheme="majorBidi"/>
+          <w:b w:val="0"/>
+          <w:bCs/>
+          <w:sz w:val="32"/>
+          <w:szCs w:val="32"/>
+        </w:rPr>
+      </w:pPr>
+      <w:r>
+        <w:rPr>
+          <w:rFonts w:hint="default" w:eastAsiaTheme="majorEastAsia" w:cstheme="majorBidi"/>
+          <w:b w:val="0"/>
+          <w:bCs/>
+          <w:sz w:val="32"/>
+          <w:szCs w:val="32"/>
+          <w:lang w:val="ru-RU"/>
+        </w:rPr>
+        <w:t>Описание пользователя</w:t>
+      </w:r>
+    </w:p>
+    <w:p>
+      <w:pPr>
+        <w:pStyle w:val="184"/>
+        <w:numPr>
+          <w:ilvl w:val="2"/>
+          <w:numId w:val="1"/>
+        </w:numPr>
+        <w:ind w:left="2160" w:leftChars="0" w:hanging="180" w:firstLineChars="0"/>
+        <w:jc w:val="left"/>
+        <w:rPr>
+          <w:rFonts w:eastAsiaTheme="majorEastAsia" w:cstheme="majorBidi"/>
+          <w:b w:val="0"/>
+          <w:bCs/>
+          <w:sz w:val="32"/>
+          <w:szCs w:val="32"/>
+        </w:rPr>
+      </w:pPr>
+      <w:r>
+        <w:rPr>
+          <w:rFonts w:eastAsiaTheme="majorEastAsia" w:cstheme="majorBidi"/>
+          <w:b w:val="0"/>
+          <w:bCs/>
+          <w:sz w:val="32"/>
+          <w:szCs w:val="32"/>
+          <w:lang w:val="ru-RU"/>
+        </w:rPr>
+        <w:t>Настройки</w:t>
+      </w:r>
+      <w:r>
+        <w:rPr>
+          <w:rFonts w:hint="default" w:eastAsiaTheme="majorEastAsia" w:cstheme="majorBidi"/>
+          <w:b w:val="0"/>
+          <w:bCs/>
+          <w:sz w:val="32"/>
+          <w:szCs w:val="32"/>
+          <w:lang w:val="ru-RU"/>
+        </w:rPr>
+        <w:t xml:space="preserve"> пользователя:</w:t>
+      </w:r>
+    </w:p>
+    <w:p>
+      <w:pPr>
+        <w:pStyle w:val="184"/>
+        <w:numPr>
+          <w:ilvl w:val="3"/>
+          <w:numId w:val="1"/>
+        </w:numPr>
+        <w:ind w:left="2880" w:leftChars="0" w:hanging="360" w:firstLineChars="0"/>
+        <w:jc w:val="left"/>
+        <w:rPr>
+          <w:rFonts w:eastAsiaTheme="majorEastAsia" w:cstheme="majorBidi"/>
+          <w:b w:val="0"/>
+          <w:bCs/>
+          <w:sz w:val="32"/>
+          <w:szCs w:val="32"/>
+        </w:rPr>
+      </w:pPr>
+      <w:r>
+        <w:rPr>
+          <w:rFonts w:hint="default" w:eastAsiaTheme="majorEastAsia" w:cstheme="majorBidi"/>
+          <w:b w:val="0"/>
+          <w:bCs/>
+          <w:sz w:val="32"/>
+          <w:szCs w:val="32"/>
+          <w:lang w:val="ru-RU"/>
+        </w:rPr>
+        <w:t>Удаление аккаунта</w:t>
+      </w:r>
+    </w:p>
+    <w:p>
+      <w:pPr>
+        <w:pStyle w:val="184"/>
+        <w:numPr>
+          <w:ilvl w:val="2"/>
+          <w:numId w:val="1"/>
+        </w:numPr>
+        <w:ind w:left="2160" w:leftChars="0" w:hanging="180" w:firstLineChars="0"/>
+        <w:jc w:val="left"/>
+        <w:rPr>
+          <w:rFonts w:eastAsiaTheme="majorEastAsia" w:cstheme="majorBidi"/>
+          <w:b w:val="0"/>
+          <w:bCs/>
+          <w:sz w:val="32"/>
+          <w:szCs w:val="32"/>
+        </w:rPr>
+      </w:pPr>
+      <w:r>
+        <w:rPr>
+          <w:rFonts w:hint="default" w:eastAsiaTheme="majorEastAsia" w:cstheme="majorBidi"/>
+          <w:b w:val="0"/>
+          <w:bCs/>
+          <w:sz w:val="32"/>
+          <w:szCs w:val="32"/>
+          <w:lang w:val="ru-RU"/>
+        </w:rPr>
+        <w:t>Проекты пользователя:</w:t>
+      </w:r>
+      <w:r>
+        <w:rPr>
+          <w:rFonts w:hint="default" w:eastAsiaTheme="majorEastAsia" w:cstheme="majorBidi"/>
+          <w:b w:val="0"/>
+          <w:bCs/>
+          <w:sz w:val="32"/>
+          <w:szCs w:val="32"/>
+          <w:lang w:val="ru-RU"/>
+        </w:rPr>
+        <w:br w:type="textWrapping"/>
+      </w:r>
+      <w:r>
+        <w:rPr>
+          <w:rFonts w:hint="default" w:eastAsiaTheme="majorEastAsia" w:cstheme="majorBidi"/>
+          <w:b w:val="0"/>
+          <w:bCs/>
+          <w:sz w:val="32"/>
+          <w:szCs w:val="32"/>
+          <w:lang w:val="ru-RU"/>
+        </w:rPr>
+        <w:t>Проект будет представлять из себя репозиторий из архива, который подгрузит пользователь</w:t>
+      </w:r>
+      <w:r>
+        <w:rPr>
+          <w:rFonts w:hint="default" w:eastAsiaTheme="majorEastAsia" w:cstheme="majorBidi"/>
+          <w:b w:val="0"/>
+          <w:bCs/>
+          <w:sz w:val="32"/>
+          <w:szCs w:val="32"/>
+          <w:lang w:val="ru-RU"/>
+        </w:rPr>
+        <w:br w:type="textWrapping"/>
+      </w:r>
+      <w:r>
+        <w:rPr>
+          <w:rFonts w:hint="default" w:eastAsiaTheme="majorEastAsia" w:cstheme="majorBidi"/>
+          <w:b w:val="0"/>
+          <w:bCs/>
+          <w:sz w:val="32"/>
+          <w:szCs w:val="32"/>
+          <w:lang w:val="ru-RU"/>
+        </w:rPr>
+        <w:t>Список ссылок на страницы репозитория пользователя</w:t>
       </w:r>
       <w:r>
         <w:rPr>
@@ -1804,7 +1997,7 @@
           <w:szCs w:val="32"/>
           <w:lang w:val="en-US"/>
         </w:rPr>
-        <w:t>”</w:t>
+        <w:t xml:space="preserve"> (</w:t>
       </w:r>
       <w:r>
         <w:rPr>
@@ -1815,7 +2008,80 @@
           <w:szCs w:val="32"/>
           <w:lang w:val="ru-RU"/>
         </w:rPr>
-        <w:t>. В нём будут разное количество блоков новостей о сайте и о ЯЛ</w:t>
+        <w:t>Они будут идти списком, иконка, название репозитория, описание репозитория</w:t>
+      </w:r>
+      <w:r>
+        <w:rPr>
+          <w:rFonts w:hint="default" w:eastAsiaTheme="majorEastAsia" w:cstheme="majorBidi"/>
+          <w:b w:val="0"/>
+          <w:bCs/>
+          <w:sz w:val="32"/>
+          <w:szCs w:val="32"/>
+          <w:lang w:val="en-US"/>
+        </w:rPr>
+        <w:t>)</w:t>
+      </w:r>
+    </w:p>
+    <w:p>
+      <w:pPr>
+        <w:pStyle w:val="184"/>
+        <w:numPr>
+          <w:ilvl w:val="2"/>
+          <w:numId w:val="1"/>
+        </w:numPr>
+        <w:ind w:left="2160" w:leftChars="0" w:hanging="180" w:firstLineChars="0"/>
+        <w:jc w:val="left"/>
+        <w:rPr>
+          <w:rFonts w:eastAsiaTheme="majorEastAsia" w:cstheme="majorBidi"/>
+          <w:b w:val="0"/>
+          <w:bCs/>
+          <w:sz w:val="32"/>
+          <w:szCs w:val="32"/>
+        </w:rPr>
+      </w:pPr>
+      <w:r>
+        <w:rPr>
+          <w:rFonts w:eastAsiaTheme="majorEastAsia" w:cstheme="majorBidi"/>
+          <w:b w:val="0"/>
+          <w:bCs/>
+          <w:sz w:val="32"/>
+          <w:szCs w:val="32"/>
+          <w:lang w:val="ru-RU"/>
+        </w:rPr>
+        <w:t>Посты</w:t>
+      </w:r>
+      <w:r>
+        <w:rPr>
+          <w:rFonts w:hint="default" w:eastAsiaTheme="majorEastAsia" w:cstheme="majorBidi"/>
+          <w:b w:val="0"/>
+          <w:bCs/>
+          <w:sz w:val="32"/>
+          <w:szCs w:val="32"/>
+          <w:lang w:val="ru-RU"/>
+        </w:rPr>
+        <w:t xml:space="preserve"> пользователя</w:t>
+      </w:r>
+      <w:r>
+        <w:rPr>
+          <w:rFonts w:hint="default" w:eastAsiaTheme="majorEastAsia" w:cstheme="majorBidi"/>
+          <w:b w:val="0"/>
+          <w:bCs/>
+          <w:sz w:val="32"/>
+          <w:szCs w:val="32"/>
+          <w:lang w:val="ru-RU"/>
+        </w:rPr>
+        <w:br w:type="textWrapping"/>
+      </w:r>
+      <w:r>
+        <w:rPr>
+          <w:rFonts w:hint="default" w:eastAsiaTheme="majorEastAsia" w:cstheme="majorBidi"/>
+          <w:b w:val="0"/>
+          <w:bCs/>
+          <w:sz w:val="32"/>
+          <w:szCs w:val="32"/>
+          <w:lang w:val="ru-RU"/>
+        </w:rPr>
+        <w:t>Пользователь сможет вести свои посты, прикреплять фотки, и другие файлы к посту. Пост можно будет удалить, изменить и создать новый (также у каждого поста будут комментарии)</w:t>
       </w:r>
     </w:p>
     <w:p>
@@ -1837,17 +2103,6 @@
       </w:pPr>
       <w:r>
         <w:rPr>
-          <w:rFonts w:eastAsiaTheme="majorEastAsia" w:cstheme="majorBidi"/>
-          <w:b w:val="0"/>
-          <w:bCs/>
-          <w:sz w:val="32"/>
-          <w:szCs w:val="32"/>
-          <w:lang w:val="ru-RU"/>
-        </w:rPr>
-        <w:t>Страница</w:t>
-      </w:r>
-      <w:r>
-        <w:rPr>
           <w:rFonts w:hint="default" w:eastAsiaTheme="majorEastAsia" w:cstheme="majorBidi"/>
           <w:b w:val="0"/>
           <w:bCs/>
@@ -1855,7 +2110,7 @@
           <w:szCs w:val="32"/>
           <w:lang w:val="ru-RU"/>
         </w:rPr>
-        <w:t xml:space="preserve"> аккаунта:</w:t>
+        <w:t>Станица настроек:</w:t>
       </w:r>
     </w:p>
     <w:p>
@@ -1884,7 +2139,7 @@
           <w:szCs w:val="32"/>
           <w:lang w:val="ru-RU"/>
         </w:rPr>
-        <w:t>Блок</w:t>
+        <w:t>Т</w:t>
       </w:r>
       <w:r>
         <w:rPr>
@@ -1895,7 +2150,36 @@
           <w:szCs w:val="32"/>
           <w:lang w:val="ru-RU"/>
         </w:rPr>
-        <w:t xml:space="preserve"> информации о пользователе:</w:t>
+        <w:t>емы (светлая ил тёмная)</w:t>
+      </w:r>
+    </w:p>
+    <w:p>
+      <w:pPr>
+        <w:pStyle w:val="184"/>
+        <w:numPr>
+          <w:ilvl w:val="1"/>
+          <w:numId w:val="1"/>
+        </w:numPr>
+        <w:ind w:left="1440" w:leftChars="0" w:hanging="360" w:firstLineChars="0"/>
+        <w:jc w:val="left"/>
+        <w:rPr>
+          <w:rFonts w:eastAsiaTheme="majorEastAsia" w:cstheme="majorBidi"/>
+          <w:b w:val="0"/>
+          <w:bCs/>
+          <w:sz w:val="32"/>
+          <w:szCs w:val="32"/>
+        </w:rPr>
+      </w:pPr>
+      <w:r>
+        <w:rPr>
+          <w:rFonts w:eastAsiaTheme="majorEastAsia" w:cstheme="majorBidi"/>
+          <w:b w:val="0"/>
+          <w:bCs/>
+          <w:sz w:val="32"/>
+          <w:szCs w:val="32"/>
+          <w:lang w:val="ru-RU"/>
+        </w:rPr>
+        <w:t>Страница</w:t>
       </w:r>
       <w:r>
         <w:rPr>
@@ -1906,207 +2190,7 @@
           <w:szCs w:val="32"/>
           <w:lang w:val="ru-RU"/>
         </w:rPr>
-        <w:br w:type="textWrapping"/>
-      </w:r>
-      <w:r>
-        <w:rPr>
-          <w:rFonts w:hint="default" w:eastAsiaTheme="majorEastAsia" w:cstheme="majorBidi"/>
-          <w:b w:val="0"/>
-          <w:bCs/>
-          <w:sz w:val="32"/>
-          <w:szCs w:val="32"/>
-          <w:lang w:val="ru-RU"/>
-        </w:rPr>
-        <w:t>Каждый пункт информации о себе пользователь сможет изменять</w:t>
-      </w:r>
-    </w:p>
-    <w:p>
-      <w:pPr>
-        <w:pStyle w:val="184"/>
-        <w:numPr>
-          <w:ilvl w:val="3"/>
-          <w:numId w:val="1"/>
-        </w:numPr>
-        <w:ind w:left="2880" w:leftChars="0" w:hanging="360" w:firstLineChars="0"/>
-        <w:jc w:val="left"/>
-        <w:rPr>
-          <w:rFonts w:eastAsiaTheme="majorEastAsia" w:cstheme="majorBidi"/>
-          <w:b w:val="0"/>
-          <w:bCs/>
-          <w:sz w:val="32"/>
-          <w:szCs w:val="32"/>
-        </w:rPr>
-      </w:pPr>
-      <w:r>
-        <w:rPr>
-          <w:rFonts w:eastAsiaTheme="majorEastAsia" w:cstheme="majorBidi"/>
-          <w:b w:val="0"/>
-          <w:bCs/>
-          <w:sz w:val="32"/>
-          <w:szCs w:val="32"/>
-          <w:lang w:val="ru-RU"/>
-        </w:rPr>
-        <w:t>Фотография</w:t>
-      </w:r>
-      <w:r>
-        <w:rPr>
-          <w:rFonts w:hint="default" w:eastAsiaTheme="majorEastAsia" w:cstheme="majorBidi"/>
-          <w:b w:val="0"/>
-          <w:bCs/>
-          <w:sz w:val="32"/>
-          <w:szCs w:val="32"/>
-          <w:lang w:val="ru-RU"/>
-        </w:rPr>
-        <w:t xml:space="preserve"> профиля (можно сгенерировать из возможных вариантов, а можно добавить своё фото)</w:t>
-      </w:r>
-    </w:p>
-    <w:p>
-      <w:pPr>
-        <w:pStyle w:val="184"/>
-        <w:numPr>
-          <w:ilvl w:val="3"/>
-          <w:numId w:val="1"/>
-        </w:numPr>
-        <w:ind w:left="2880" w:leftChars="0" w:hanging="360" w:firstLineChars="0"/>
-        <w:jc w:val="left"/>
-        <w:rPr>
-          <w:rFonts w:eastAsiaTheme="majorEastAsia" w:cstheme="majorBidi"/>
-          <w:b w:val="0"/>
-          <w:bCs/>
-          <w:sz w:val="32"/>
-          <w:szCs w:val="32"/>
-        </w:rPr>
-      </w:pPr>
-      <w:r>
-        <w:rPr>
-          <w:rFonts w:eastAsiaTheme="majorEastAsia" w:cstheme="majorBidi"/>
-          <w:b w:val="0"/>
-          <w:bCs/>
-          <w:sz w:val="32"/>
-          <w:szCs w:val="32"/>
-          <w:lang w:val="ru-RU"/>
-        </w:rPr>
-        <w:t>Имя</w:t>
-      </w:r>
-      <w:r>
-        <w:rPr>
-          <w:rFonts w:hint="default" w:eastAsiaTheme="majorEastAsia" w:cstheme="majorBidi"/>
-          <w:b w:val="0"/>
-          <w:bCs/>
-          <w:sz w:val="32"/>
-          <w:szCs w:val="32"/>
-          <w:lang w:val="ru-RU"/>
-        </w:rPr>
-        <w:t>, Фамилия</w:t>
-      </w:r>
-    </w:p>
-    <w:p>
-      <w:pPr>
-        <w:pStyle w:val="184"/>
-        <w:numPr>
-          <w:ilvl w:val="3"/>
-          <w:numId w:val="1"/>
-        </w:numPr>
-        <w:ind w:left="2880" w:leftChars="0" w:hanging="360" w:firstLineChars="0"/>
-        <w:jc w:val="left"/>
-        <w:rPr>
-          <w:rFonts w:eastAsiaTheme="majorEastAsia" w:cstheme="majorBidi"/>
-          <w:b w:val="0"/>
-          <w:bCs/>
-          <w:sz w:val="32"/>
-          <w:szCs w:val="32"/>
-        </w:rPr>
-      </w:pPr>
-      <w:r>
-        <w:rPr>
-          <w:rFonts w:hint="default" w:eastAsiaTheme="majorEastAsia" w:cstheme="majorBidi"/>
-          <w:b w:val="0"/>
-          <w:bCs/>
-          <w:sz w:val="32"/>
-          <w:szCs w:val="32"/>
-          <w:lang w:val="ru-RU"/>
-        </w:rPr>
-        <w:t>Почта</w:t>
-      </w:r>
-    </w:p>
-    <w:p>
-      <w:pPr>
-        <w:pStyle w:val="184"/>
-        <w:numPr>
-          <w:ilvl w:val="3"/>
-          <w:numId w:val="1"/>
-        </w:numPr>
-        <w:ind w:left="2880" w:leftChars="0" w:hanging="360" w:firstLineChars="0"/>
-        <w:jc w:val="left"/>
-        <w:rPr>
-          <w:rFonts w:eastAsiaTheme="majorEastAsia" w:cstheme="majorBidi"/>
-          <w:b w:val="0"/>
-          <w:bCs/>
-          <w:sz w:val="32"/>
-          <w:szCs w:val="32"/>
-        </w:rPr>
-      </w:pPr>
-      <w:r>
-        <w:rPr>
-          <w:rFonts w:hint="default" w:eastAsiaTheme="majorEastAsia" w:cstheme="majorBidi"/>
-          <w:b w:val="0"/>
-          <w:bCs/>
-          <w:sz w:val="32"/>
-          <w:szCs w:val="32"/>
-          <w:lang w:val="ru-RU"/>
-        </w:rPr>
-        <w:t>Данные других аккаунтов (ссылка на аккаунт телеграмма, других социальных сетей, других сайтов</w:t>
-      </w:r>
-      <w:r>
-        <w:rPr>
-          <w:rFonts w:hint="default" w:eastAsiaTheme="majorEastAsia" w:cstheme="majorBidi"/>
-          <w:b w:val="0"/>
-          <w:bCs/>
-          <w:sz w:val="32"/>
-          <w:szCs w:val="32"/>
-          <w:lang w:val="en-US"/>
-        </w:rPr>
-        <w:t xml:space="preserve">, </w:t>
-      </w:r>
-      <w:r>
-        <w:rPr>
-          <w:rFonts w:hint="default" w:eastAsiaTheme="majorEastAsia" w:cstheme="majorBidi"/>
-          <w:b w:val="0"/>
-          <w:bCs/>
-          <w:sz w:val="32"/>
-          <w:szCs w:val="32"/>
-          <w:lang w:val="ru-RU"/>
-        </w:rPr>
-        <w:t>ссылки на другие аккаунты можно добавить сколько угодно)</w:t>
-      </w:r>
-    </w:p>
-    <w:p>
-      <w:pPr>
-        <w:pStyle w:val="184"/>
-        <w:numPr>
-          <w:ilvl w:val="3"/>
-          <w:numId w:val="1"/>
-        </w:numPr>
-        <w:ind w:left="2880" w:leftChars="0" w:hanging="360" w:firstLineChars="0"/>
-        <w:jc w:val="left"/>
-        <w:rPr>
-          <w:rFonts w:eastAsiaTheme="majorEastAsia" w:cstheme="majorBidi"/>
-          <w:b w:val="0"/>
-          <w:bCs/>
-          <w:sz w:val="32"/>
-          <w:szCs w:val="32"/>
-        </w:rPr>
-      </w:pPr>
-      <w:r>
-        <w:rPr>
-          <w:rFonts w:hint="default" w:eastAsiaTheme="majorEastAsia" w:cstheme="majorBidi"/>
-          <w:b w:val="0"/>
-          <w:bCs/>
-          <w:sz w:val="32"/>
-          <w:szCs w:val="32"/>
-          <w:lang w:val="ru-RU"/>
-        </w:rPr>
-        <w:t>Описание пользователя</w:t>
+        <w:t xml:space="preserve"> определённого проекта</w:t>
       </w:r>
     </w:p>
     <w:p>
@@ -2128,17 +2212,6 @@
       </w:pPr>
       <w:r>
         <w:rPr>
-          <w:rFonts w:eastAsiaTheme="majorEastAsia" w:cstheme="majorBidi"/>
-          <w:b w:val="0"/>
-          <w:bCs/>
-          <w:sz w:val="32"/>
-          <w:szCs w:val="32"/>
-          <w:lang w:val="ru-RU"/>
-        </w:rPr>
-        <w:t>Настройки</w:t>
-      </w:r>
-      <w:r>
-        <w:rPr>
           <w:rFonts w:hint="default" w:eastAsiaTheme="majorEastAsia" w:cstheme="majorBidi"/>
           <w:b w:val="0"/>
           <w:bCs/>
@@ -2146,26 +2219,21 @@
           <w:szCs w:val="32"/>
           <w:lang w:val="ru-RU"/>
         </w:rPr>
-        <w:t xml:space="preserve"> пользователя:</w:t>
-      </w:r>
-    </w:p>
-    <w:p>
-      <w:pPr>
-        <w:pStyle w:val="184"/>
-        <w:numPr>
-          <w:ilvl w:val="3"/>
-          <w:numId w:val="1"/>
-        </w:numPr>
-        <w:ind w:left="2880" w:leftChars="0" w:hanging="360" w:firstLineChars="0"/>
-        <w:jc w:val="left"/>
-        <w:rPr>
-          <w:rFonts w:eastAsiaTheme="majorEastAsia" w:cstheme="majorBidi"/>
+        <w:t xml:space="preserve">Название проекта (ниже </w:t>
+      </w:r>
+      <w:bookmarkStart w:id="10" w:name="_GoBack"/>
+      <w:r>
+        <w:rPr>
+          <w:rFonts w:hint="default" w:eastAsiaTheme="majorEastAsia" w:cstheme="majorBidi"/>
           <w:b w:val="0"/>
           <w:bCs/>
           <w:sz w:val="32"/>
           <w:szCs w:val="32"/>
-        </w:rPr>
-      </w:pPr>
+          <w:lang w:val="en-US"/>
+        </w:rPr>
+        <w:t xml:space="preserve">id </w:t>
+      </w:r>
+      <w:bookmarkEnd w:id="10"/>
       <w:r>
         <w:rPr>
           <w:rFonts w:hint="default" w:eastAsiaTheme="majorEastAsia" w:cstheme="majorBidi"/>
@@ -2175,7 +2243,7 @@
           <w:szCs w:val="32"/>
           <w:lang w:val="ru-RU"/>
         </w:rPr>
-        <w:t>Удаление аккаунта</w:t>
+        <w:t>проекта)</w:t>
       </w:r>
     </w:p>
     <w:p>
@@ -2204,84 +2272,7 @@
           <w:szCs w:val="32"/>
           <w:lang w:val="ru-RU"/>
         </w:rPr>
-        <w:t>Проекты пользователя:</w:t>
-      </w:r>
-      <w:r>
-        <w:rPr>
-          <w:rFonts w:hint="default" w:eastAsiaTheme="majorEastAsia" w:cstheme="majorBidi"/>
-          <w:b w:val="0"/>
-          <w:bCs/>
-          <w:sz w:val="32"/>
-          <w:szCs w:val="32"/>
-          <w:lang w:val="ru-RU"/>
-        </w:rPr>
-        <w:br w:type="textWrapping"/>
-      </w:r>
-      <w:r>
-        <w:rPr>
-          <w:rFonts w:hint="default" w:eastAsiaTheme="majorEastAsia" w:cstheme="majorBidi"/>
-          <w:b w:val="0"/>
-          <w:bCs/>
-          <w:sz w:val="32"/>
-          <w:szCs w:val="32"/>
-          <w:lang w:val="ru-RU"/>
-        </w:rPr>
-        <w:t>Проект будет представлять из себя репозиторий из архива, который подгрузит пользователь</w:t>
-      </w:r>
-      <w:r>
-        <w:rPr>
-          <w:rFonts w:hint="default" w:eastAsiaTheme="majorEastAsia" w:cstheme="majorBidi"/>
-          <w:b w:val="0"/>
-          <w:bCs/>
-          <w:sz w:val="32"/>
-          <w:szCs w:val="32"/>
-          <w:lang w:val="ru-RU"/>
-        </w:rPr>
-        <w:br w:type="textWrapping"/>
-      </w:r>
-      <w:r>
-        <w:rPr>
-          <w:rFonts w:hint="default" w:eastAsiaTheme="majorEastAsia" w:cstheme="majorBidi"/>
-          <w:b w:val="0"/>
-          <w:bCs/>
-          <w:sz w:val="32"/>
-          <w:szCs w:val="32"/>
-          <w:lang w:val="ru-RU"/>
-        </w:rPr>
-        <w:t>Список ссылок на страницы репозитория пользователя</w:t>
-      </w:r>
-      <w:r>
-        <w:rPr>
-          <w:rFonts w:hint="default" w:eastAsiaTheme="majorEastAsia" w:cstheme="majorBidi"/>
-          <w:b w:val="0"/>
-          <w:bCs/>
-          <w:sz w:val="32"/>
-          <w:szCs w:val="32"/>
-          <w:lang w:val="en-US"/>
-        </w:rPr>
-        <w:t xml:space="preserve"> (</w:t>
-      </w:r>
-      <w:r>
-        <w:rPr>
-          <w:rFonts w:hint="default" w:eastAsiaTheme="majorEastAsia" w:cstheme="majorBidi"/>
-          <w:b w:val="0"/>
-          <w:bCs/>
-          <w:sz w:val="32"/>
-          <w:szCs w:val="32"/>
-          <w:lang w:val="ru-RU"/>
-        </w:rPr>
-        <w:t>Они будут идти списком, иконка, название репозитория, описание репозитория</w:t>
-      </w:r>
-      <w:r>
-        <w:rPr>
-          <w:rFonts w:hint="default" w:eastAsiaTheme="majorEastAsia" w:cstheme="majorBidi"/>
-          <w:b w:val="0"/>
-          <w:bCs/>
-          <w:sz w:val="32"/>
-          <w:szCs w:val="32"/>
-          <w:lang w:val="en-US"/>
-        </w:rPr>
-        <w:t>)</w:t>
+        <w:t>Структура проекта</w:t>
       </w:r>
     </w:p>
     <w:p>
@@ -2303,47 +2294,14 @@
       </w:pPr>
       <w:r>
         <w:rPr>
-          <w:rFonts w:eastAsiaTheme="majorEastAsia" w:cstheme="majorBidi"/>
-          <w:b w:val="0"/>
-          <w:bCs/>
-          <w:sz w:val="32"/>
-          <w:szCs w:val="32"/>
-          <w:lang w:val="ru-RU"/>
-        </w:rPr>
-        <w:t>Посты</w:t>
-      </w:r>
-      <w:r>
-        <w:rPr>
           <w:rFonts w:hint="default" w:eastAsiaTheme="majorEastAsia" w:cstheme="majorBidi"/>
           <w:b w:val="0"/>
           <w:bCs/>
           <w:sz w:val="32"/>
           <w:szCs w:val="32"/>
-          <w:lang w:val="ru-RU"/>
-        </w:rPr>
-        <w:t xml:space="preserve"> пользователя</w:t>
-      </w:r>
-      <w:r>
-        <w:rPr>
-          <w:rFonts w:hint="default" w:eastAsiaTheme="majorEastAsia" w:cstheme="majorBidi"/>
-          <w:b w:val="0"/>
-          <w:bCs/>
-          <w:sz w:val="32"/>
-          <w:szCs w:val="32"/>
-          <w:lang w:val="ru-RU"/>
-        </w:rPr>
-        <w:br w:type="textWrapping"/>
-      </w:r>
-      <w:r>
-        <w:rPr>
-          <w:rFonts w:hint="default" w:eastAsiaTheme="majorEastAsia" w:cstheme="majorBidi"/>
-          <w:b w:val="0"/>
-          <w:bCs/>
-          <w:sz w:val="32"/>
-          <w:szCs w:val="32"/>
-          <w:lang w:val="ru-RU"/>
-        </w:rPr>
-        <w:t>Пользователь сможет вести свои посты, прикреплять фотки, и другие файлы к посту. Пост можно будет удалить, изменить и создать новый (также у каждого поста будут комментарии)</w:t>
+          <w:lang w:val="en-US"/>
+        </w:rPr>
+        <w:t>README</w:t>
       </w:r>
     </w:p>
     <w:p>
@@ -2356,13 +2314,25 @@
         <w:ind w:left="1440" w:leftChars="0" w:hanging="360" w:firstLineChars="0"/>
         <w:jc w:val="left"/>
         <w:rPr>
+          <w:rFonts w:hint="default" w:eastAsiaTheme="majorEastAsia" w:cstheme="majorBidi"/>
+          <w:b w:val="0"/>
+          <w:bCs/>
+          <w:sz w:val="32"/>
+          <w:szCs w:val="32"/>
+          <w:lang w:val="en-US"/>
+        </w:rPr>
+      </w:pPr>
+      <w:r>
+        <w:rPr>
           <w:rFonts w:eastAsiaTheme="majorEastAsia" w:cstheme="majorBidi"/>
           <w:b w:val="0"/>
           <w:bCs/>
           <w:sz w:val="32"/>
           <w:szCs w:val="32"/>
-        </w:rPr>
-      </w:pPr>
+          <w:lang w:val="ru-RU"/>
+        </w:rPr>
+        <w:t>Общие</w:t>
+      </w:r>
       <w:r>
         <w:rPr>
           <w:rFonts w:hint="default" w:eastAsiaTheme="majorEastAsia" w:cstheme="majorBidi"/>
@@ -2372,7 +2342,7 @@
           <w:szCs w:val="32"/>
           <w:lang w:val="ru-RU"/>
         </w:rPr>
-        <w:t>Станица настроек:</w:t>
+        <w:t xml:space="preserve"> блоки:</w:t>
       </w:r>
     </w:p>
     <w:p>
@@ -2385,11 +2355,12 @@
         <w:ind w:left="2160" w:leftChars="0" w:hanging="180" w:firstLineChars="0"/>
         <w:jc w:val="left"/>
         <w:rPr>
-          <w:rFonts w:eastAsiaTheme="majorEastAsia" w:cstheme="majorBidi"/>
+          <w:rFonts w:hint="default" w:eastAsiaTheme="majorEastAsia" w:cstheme="majorBidi"/>
           <w:b w:val="0"/>
           <w:bCs/>
           <w:sz w:val="32"/>
           <w:szCs w:val="32"/>
+          <w:lang w:val="en-US"/>
         </w:rPr>
       </w:pPr>
       <w:r>
@@ -2401,7 +2372,7 @@
           <w:szCs w:val="32"/>
           <w:lang w:val="ru-RU"/>
         </w:rPr>
-        <w:t>Т</w:t>
+        <w:t>Блок</w:t>
       </w:r>
       <w:r>
         <w:rPr>
@@ -2412,18 +2383,9 @@
           <w:szCs w:val="32"/>
           <w:lang w:val="ru-RU"/>
         </w:rPr>
-        <w:t>емы (светлая ил тёмная)</w:t>
-      </w:r>
-    </w:p>
-    <w:p>
-      <w:pPr>
-        <w:pStyle w:val="184"/>
-        <w:numPr>
-          <w:ilvl w:val="1"/>
-          <w:numId w:val="1"/>
-        </w:numPr>
-        <w:ind w:left="1440" w:leftChars="0" w:hanging="360" w:firstLineChars="0"/>
-        <w:jc w:val="left"/>
+        <w:t xml:space="preserve"> </w:t>
+      </w:r>
+      <w:r>
         <w:rPr>
           <w:rFonts w:hint="default" w:eastAsiaTheme="majorEastAsia" w:cstheme="majorBidi"/>
           <w:b w:val="0"/>
@@ -2432,17 +2394,7 @@
           <w:szCs w:val="32"/>
           <w:lang w:val="en-US"/>
         </w:rPr>
-      </w:pPr>
-      <w:r>
-        <w:rPr>
-          <w:rFonts w:eastAsiaTheme="majorEastAsia" w:cstheme="majorBidi"/>
-          <w:b w:val="0"/>
-          <w:bCs/>
-          <w:sz w:val="32"/>
-          <w:szCs w:val="32"/>
-          <w:lang w:val="ru-RU"/>
-        </w:rPr>
-        <w:t>Общие</w:t>
+        <w:t xml:space="preserve">headers. </w:t>
       </w:r>
       <w:r>
         <w:rPr>
@@ -2453,7 +2405,403 @@
           <w:szCs w:val="32"/>
           <w:lang w:val="ru-RU"/>
         </w:rPr>
-        <w:t xml:space="preserve"> блоки:</w:t>
+        <w:t>В ней будет расположены ссылки в виде кнопок на другие страницы сайта (</w:t>
+      </w:r>
+      <w:r>
+        <w:rPr>
+          <w:rFonts w:hint="default" w:eastAsiaTheme="majorEastAsia" w:cstheme="majorBidi"/>
+          <w:b w:val="0"/>
+          <w:bCs/>
+          <w:sz w:val="32"/>
+          <w:szCs w:val="32"/>
+          <w:lang w:val="en-US"/>
+        </w:rPr>
+        <w:t>“</w:t>
+      </w:r>
+      <w:r>
+        <w:rPr>
+          <w:rFonts w:hint="default" w:eastAsiaTheme="majorEastAsia" w:cstheme="majorBidi"/>
+          <w:b w:val="0"/>
+          <w:bCs/>
+          <w:sz w:val="32"/>
+          <w:szCs w:val="32"/>
+          <w:lang w:val="ru-RU"/>
+        </w:rPr>
+        <w:t>Главная</w:t>
+      </w:r>
+      <w:r>
+        <w:rPr>
+          <w:rFonts w:hint="default" w:eastAsiaTheme="majorEastAsia" w:cstheme="majorBidi"/>
+          <w:b w:val="0"/>
+          <w:bCs/>
+          <w:sz w:val="32"/>
+          <w:szCs w:val="32"/>
+          <w:lang w:val="en-US"/>
+        </w:rPr>
+        <w:t>”, ”</w:t>
+      </w:r>
+      <w:r>
+        <w:rPr>
+          <w:rFonts w:hint="default" w:eastAsiaTheme="majorEastAsia" w:cstheme="majorBidi"/>
+          <w:b w:val="0"/>
+          <w:bCs/>
+          <w:sz w:val="32"/>
+          <w:szCs w:val="32"/>
+          <w:lang w:val="ru-RU"/>
+        </w:rPr>
+        <w:t>Рейтинги</w:t>
+      </w:r>
+      <w:r>
+        <w:rPr>
+          <w:rFonts w:hint="default" w:eastAsiaTheme="majorEastAsia" w:cstheme="majorBidi"/>
+          <w:b w:val="0"/>
+          <w:bCs/>
+          <w:sz w:val="32"/>
+          <w:szCs w:val="32"/>
+          <w:lang w:val="en-US"/>
+        </w:rPr>
+        <w:t>”</w:t>
+      </w:r>
+      <w:r>
+        <w:rPr>
+          <w:rFonts w:hint="default" w:eastAsiaTheme="majorEastAsia" w:cstheme="majorBidi"/>
+          <w:b w:val="0"/>
+          <w:bCs/>
+          <w:sz w:val="32"/>
+          <w:szCs w:val="32"/>
+          <w:lang w:val="ru-RU"/>
+        </w:rPr>
+        <w:t>,</w:t>
+      </w:r>
+      <w:r>
+        <w:rPr>
+          <w:rFonts w:hint="default" w:eastAsiaTheme="majorEastAsia" w:cstheme="majorBidi"/>
+          <w:b w:val="0"/>
+          <w:bCs/>
+          <w:sz w:val="32"/>
+          <w:szCs w:val="32"/>
+          <w:lang w:val="en-US"/>
+        </w:rPr>
+        <w:t>”</w:t>
+      </w:r>
+      <w:r>
+        <w:rPr>
+          <w:rFonts w:hint="default" w:eastAsiaTheme="majorEastAsia" w:cstheme="majorBidi"/>
+          <w:b w:val="0"/>
+          <w:bCs/>
+          <w:sz w:val="32"/>
+          <w:szCs w:val="32"/>
+          <w:lang w:val="ru-RU"/>
+        </w:rPr>
+        <w:t>Полезные ссылки</w:t>
+      </w:r>
+      <w:r>
+        <w:rPr>
+          <w:rFonts w:hint="default" w:eastAsiaTheme="majorEastAsia" w:cstheme="majorBidi"/>
+          <w:b w:val="0"/>
+          <w:bCs/>
+          <w:sz w:val="32"/>
+          <w:szCs w:val="32"/>
+          <w:lang w:val="en-US"/>
+        </w:rPr>
+        <w:t>”</w:t>
+      </w:r>
+      <w:r>
+        <w:rPr>
+          <w:rFonts w:hint="default" w:eastAsiaTheme="majorEastAsia" w:cstheme="majorBidi"/>
+          <w:b w:val="0"/>
+          <w:bCs/>
+          <w:sz w:val="32"/>
+          <w:szCs w:val="32"/>
+          <w:lang w:val="ru-RU"/>
+        </w:rPr>
+        <w:t xml:space="preserve">, </w:t>
+      </w:r>
+      <w:r>
+        <w:rPr>
+          <w:rFonts w:hint="default" w:eastAsiaTheme="majorEastAsia" w:cstheme="majorBidi"/>
+          <w:b w:val="0"/>
+          <w:bCs/>
+          <w:sz w:val="32"/>
+          <w:szCs w:val="32"/>
+          <w:lang w:val="en-US"/>
+        </w:rPr>
+        <w:t>“</w:t>
+      </w:r>
+      <w:r>
+        <w:rPr>
+          <w:rFonts w:hint="default" w:eastAsiaTheme="majorEastAsia" w:cstheme="majorBidi"/>
+          <w:b w:val="0"/>
+          <w:bCs/>
+          <w:sz w:val="32"/>
+          <w:szCs w:val="32"/>
+          <w:lang w:val="ru-RU"/>
+        </w:rPr>
+        <w:t>Войти</w:t>
+      </w:r>
+      <w:r>
+        <w:rPr>
+          <w:rFonts w:hint="default" w:eastAsiaTheme="majorEastAsia" w:cstheme="majorBidi"/>
+          <w:b w:val="0"/>
+          <w:bCs/>
+          <w:sz w:val="32"/>
+          <w:szCs w:val="32"/>
+          <w:lang w:val="en-US"/>
+        </w:rPr>
+        <w:t>”</w:t>
+      </w:r>
+      <w:r>
+        <w:rPr>
+          <w:rFonts w:hint="default" w:eastAsiaTheme="majorEastAsia" w:cstheme="majorBidi"/>
+          <w:b w:val="0"/>
+          <w:bCs/>
+          <w:sz w:val="32"/>
+          <w:szCs w:val="32"/>
+          <w:lang w:val="ru-RU"/>
+        </w:rPr>
+        <w:t xml:space="preserve">, </w:t>
+      </w:r>
+      <w:r>
+        <w:rPr>
+          <w:rFonts w:hint="default" w:eastAsiaTheme="majorEastAsia" w:cstheme="majorBidi"/>
+          <w:b w:val="0"/>
+          <w:bCs/>
+          <w:sz w:val="32"/>
+          <w:szCs w:val="32"/>
+          <w:lang w:val="en-US"/>
+        </w:rPr>
+        <w:t>“</w:t>
+      </w:r>
+      <w:r>
+        <w:rPr>
+          <w:rFonts w:hint="default" w:eastAsiaTheme="majorEastAsia" w:cstheme="majorBidi"/>
+          <w:b w:val="0"/>
+          <w:bCs/>
+          <w:sz w:val="32"/>
+          <w:szCs w:val="32"/>
+          <w:lang w:val="ru-RU"/>
+        </w:rPr>
+        <w:t>Регистрация</w:t>
+      </w:r>
+      <w:r>
+        <w:rPr>
+          <w:rFonts w:hint="default" w:eastAsiaTheme="majorEastAsia" w:cstheme="majorBidi"/>
+          <w:b w:val="0"/>
+          <w:bCs/>
+          <w:sz w:val="32"/>
+          <w:szCs w:val="32"/>
+          <w:lang w:val="en-US"/>
+        </w:rPr>
+        <w:t>”,</w:t>
+      </w:r>
+      <w:r>
+        <w:rPr>
+          <w:rFonts w:hint="default" w:eastAsiaTheme="majorEastAsia" w:cstheme="majorBidi"/>
+          <w:b w:val="0"/>
+          <w:bCs/>
+          <w:sz w:val="32"/>
+          <w:szCs w:val="32"/>
+          <w:lang w:val="ru-RU"/>
+        </w:rPr>
+        <w:t xml:space="preserve">). После авторизации кнопка </w:t>
+      </w:r>
+      <w:r>
+        <w:rPr>
+          <w:rFonts w:hint="default" w:eastAsiaTheme="majorEastAsia" w:cstheme="majorBidi"/>
+          <w:b w:val="0"/>
+          <w:bCs/>
+          <w:sz w:val="32"/>
+          <w:szCs w:val="32"/>
+          <w:lang w:val="en-US"/>
+        </w:rPr>
+        <w:t>“</w:t>
+      </w:r>
+      <w:r>
+        <w:rPr>
+          <w:rFonts w:hint="default" w:eastAsiaTheme="majorEastAsia" w:cstheme="majorBidi"/>
+          <w:b w:val="0"/>
+          <w:bCs/>
+          <w:sz w:val="32"/>
+          <w:szCs w:val="32"/>
+          <w:lang w:val="ru-RU"/>
+        </w:rPr>
+        <w:t>Войти</w:t>
+      </w:r>
+      <w:r>
+        <w:rPr>
+          <w:rFonts w:hint="default" w:eastAsiaTheme="majorEastAsia" w:cstheme="majorBidi"/>
+          <w:b w:val="0"/>
+          <w:bCs/>
+          <w:sz w:val="32"/>
+          <w:szCs w:val="32"/>
+          <w:lang w:val="en-US"/>
+        </w:rPr>
+        <w:t xml:space="preserve">” </w:t>
+      </w:r>
+      <w:r>
+        <w:rPr>
+          <w:rFonts w:hint="default" w:eastAsiaTheme="majorEastAsia" w:cstheme="majorBidi"/>
+          <w:b w:val="0"/>
+          <w:bCs/>
+          <w:sz w:val="32"/>
+          <w:szCs w:val="32"/>
+          <w:lang w:val="ru-RU"/>
+        </w:rPr>
+        <w:t xml:space="preserve">и </w:t>
+      </w:r>
+      <w:r>
+        <w:rPr>
+          <w:rFonts w:hint="default" w:eastAsiaTheme="majorEastAsia" w:cstheme="majorBidi"/>
+          <w:b w:val="0"/>
+          <w:bCs/>
+          <w:sz w:val="32"/>
+          <w:szCs w:val="32"/>
+          <w:lang w:val="en-US"/>
+        </w:rPr>
+        <w:t>“</w:t>
+      </w:r>
+      <w:r>
+        <w:rPr>
+          <w:rFonts w:hint="default" w:eastAsiaTheme="majorEastAsia" w:cstheme="majorBidi"/>
+          <w:b w:val="0"/>
+          <w:bCs/>
+          <w:sz w:val="32"/>
+          <w:szCs w:val="32"/>
+          <w:lang w:val="ru-RU"/>
+        </w:rPr>
+        <w:t>Регистрация</w:t>
+      </w:r>
+      <w:r>
+        <w:rPr>
+          <w:rFonts w:hint="default" w:eastAsiaTheme="majorEastAsia" w:cstheme="majorBidi"/>
+          <w:b w:val="0"/>
+          <w:bCs/>
+          <w:sz w:val="32"/>
+          <w:szCs w:val="32"/>
+          <w:lang w:val="en-US"/>
+        </w:rPr>
+        <w:t>”</w:t>
+      </w:r>
+      <w:r>
+        <w:rPr>
+          <w:rFonts w:hint="default" w:eastAsiaTheme="majorEastAsia" w:cstheme="majorBidi"/>
+          <w:b w:val="0"/>
+          <w:bCs/>
+          <w:sz w:val="32"/>
+          <w:szCs w:val="32"/>
+          <w:lang w:val="ru-RU"/>
+        </w:rPr>
+        <w:t xml:space="preserve"> меняется на</w:t>
+      </w:r>
+      <w:r>
+        <w:rPr>
+          <w:rFonts w:hint="default" w:eastAsiaTheme="majorEastAsia" w:cstheme="majorBidi"/>
+          <w:b w:val="0"/>
+          <w:bCs/>
+          <w:sz w:val="32"/>
+          <w:szCs w:val="32"/>
+          <w:lang w:val="en-US"/>
+        </w:rPr>
+        <w:t xml:space="preserve"> </w:t>
+      </w:r>
+      <w:r>
+        <w:rPr>
+          <w:rFonts w:hint="default" w:eastAsiaTheme="majorEastAsia" w:cstheme="majorBidi"/>
+          <w:b w:val="0"/>
+          <w:bCs/>
+          <w:sz w:val="32"/>
+          <w:szCs w:val="32"/>
+          <w:lang w:val="ru-RU"/>
+        </w:rPr>
+        <w:t xml:space="preserve">кнопку </w:t>
+      </w:r>
+      <w:r>
+        <w:rPr>
+          <w:rFonts w:hint="default" w:eastAsiaTheme="majorEastAsia" w:cstheme="majorBidi"/>
+          <w:b w:val="0"/>
+          <w:bCs/>
+          <w:sz w:val="32"/>
+          <w:szCs w:val="32"/>
+          <w:lang w:val="en-US"/>
+        </w:rPr>
+        <w:t>“</w:t>
+      </w:r>
+      <w:r>
+        <w:rPr>
+          <w:rFonts w:hint="default" w:eastAsiaTheme="majorEastAsia" w:cstheme="majorBidi"/>
+          <w:b w:val="0"/>
+          <w:bCs/>
+          <w:sz w:val="32"/>
+          <w:szCs w:val="32"/>
+          <w:lang w:val="ru-RU"/>
+        </w:rPr>
+        <w:t>Профиль</w:t>
+      </w:r>
+      <w:r>
+        <w:rPr>
+          <w:rFonts w:hint="default" w:eastAsiaTheme="majorEastAsia" w:cstheme="majorBidi"/>
+          <w:b w:val="0"/>
+          <w:bCs/>
+          <w:sz w:val="32"/>
+          <w:szCs w:val="32"/>
+          <w:lang w:val="en-US"/>
+        </w:rPr>
+        <w:t>”</w:t>
+      </w:r>
+      <w:r>
+        <w:rPr>
+          <w:rFonts w:hint="default" w:eastAsiaTheme="majorEastAsia" w:cstheme="majorBidi"/>
+          <w:b w:val="0"/>
+          <w:bCs/>
+          <w:sz w:val="32"/>
+          <w:szCs w:val="32"/>
+          <w:lang w:val="ru-RU"/>
+        </w:rPr>
+        <w:t xml:space="preserve"> и </w:t>
+      </w:r>
+      <w:r>
+        <w:rPr>
+          <w:rFonts w:hint="default" w:eastAsiaTheme="majorEastAsia" w:cstheme="majorBidi"/>
+          <w:b w:val="0"/>
+          <w:bCs/>
+          <w:sz w:val="32"/>
+          <w:szCs w:val="32"/>
+          <w:lang w:val="en-US"/>
+        </w:rPr>
+        <w:t>“</w:t>
+      </w:r>
+      <w:r>
+        <w:rPr>
+          <w:rFonts w:hint="default" w:eastAsiaTheme="majorEastAsia" w:cstheme="majorBidi"/>
+          <w:b w:val="0"/>
+          <w:bCs/>
+          <w:sz w:val="32"/>
+          <w:szCs w:val="32"/>
+          <w:lang w:val="ru-RU"/>
+        </w:rPr>
+        <w:t>Выйти</w:t>
+      </w:r>
+      <w:r>
+        <w:rPr>
+          <w:rFonts w:hint="default" w:eastAsiaTheme="majorEastAsia" w:cstheme="majorBidi"/>
+          <w:b w:val="0"/>
+          <w:bCs/>
+          <w:sz w:val="32"/>
+          <w:szCs w:val="32"/>
+          <w:lang w:val="en-US"/>
+        </w:rPr>
+        <w:t>”</w:t>
+      </w:r>
+      <w:r>
+        <w:rPr>
+          <w:rFonts w:hint="default" w:eastAsiaTheme="majorEastAsia" w:cstheme="majorBidi"/>
+          <w:b w:val="0"/>
+          <w:bCs/>
+          <w:sz w:val="32"/>
+          <w:szCs w:val="32"/>
+          <w:lang w:val="ru-RU"/>
+        </w:rPr>
+        <w:t xml:space="preserve"> профиль участника, по этой кнопке пользователь переходит на страницу своего аккаунта</w:t>
       </w:r>
     </w:p>
     <w:p>
@@ -2933,12 +3281,6 @@
             <w:insideH w:val="none" w:color="auto" w:sz="0" w:space="0"/>
             <w:insideV w:val="none" w:color="auto" w:sz="0" w:space="0"/>
           </w:tblBorders>
-          <w:tblCellMar>
-            <w:top w:w="0" w:type="dxa"/>
-            <w:left w:w="108" w:type="dxa"/>
-            <w:bottom w:w="0" w:type="dxa"/>
-            <w:right w:w="108" w:type="dxa"/>
-          </w:tblCellMar>
         </w:tblPrEx>
         <w:tc>
           <w:tcPr>
